--- a/homeworks/Homework3/researchonapp/researchonapp3.docx
+++ b/homeworks/Homework3/researchonapp/researchonapp3.docx
@@ -712,7 +712,6 @@
         </w:rPr>
         <w:br/>
       </w:r>
-      <w:proofErr w:type="gramStart"/>
       <w:r>
         <w:rPr>
           <w:rFonts w:cstheme="minorHAnsi"/>
@@ -720,9 +719,8 @@
           <w:szCs w:val="24"/>
           <w:lang w:val="en-US"/>
         </w:rPr>
-        <w:t>In order to</w:t>
-      </w:r>
-      <w:proofErr w:type="gramEnd"/>
+        <w:t>To</w:t>
+      </w:r>
       <w:r>
         <w:rPr>
           <w:rFonts w:cstheme="minorHAnsi"/>
@@ -732,7 +730,6 @@
         </w:rPr>
         <w:t xml:space="preserve"> present large amounts of data, some indicators are often used that summarize their characteristics, one of these synthetic indicators is the average. </w:t>
       </w:r>
-      <w:proofErr w:type="gramStart"/>
       <w:r>
         <w:rPr>
           <w:rFonts w:cstheme="minorHAnsi"/>
@@ -740,9 +737,8 @@
           <w:szCs w:val="24"/>
           <w:lang w:val="en-US"/>
         </w:rPr>
-        <w:t>Usually</w:t>
-      </w:r>
-      <w:proofErr w:type="gramEnd"/>
+        <w:t>Usually,</w:t>
+      </w:r>
       <w:r>
         <w:rPr>
           <w:rFonts w:cstheme="minorHAnsi"/>
@@ -1948,7 +1944,6 @@
         </w:rPr>
         <w:t xml:space="preserve">The algorithm presented (Knuth algorithm, or online algorithm) is incremental, </w:t>
       </w:r>
-      <w:proofErr w:type="gramStart"/>
       <w:r>
         <w:rPr>
           <w:rFonts w:eastAsia="Times New Roman" w:cstheme="minorHAnsi"/>
@@ -1956,9 +1951,8 @@
           <w:szCs w:val="24"/>
           <w:lang w:val="en" w:eastAsia="it-IT"/>
         </w:rPr>
-        <w:t>i.e.</w:t>
-      </w:r>
-      <w:proofErr w:type="gramEnd"/>
+        <w:t>i.e.,</w:t>
+      </w:r>
       <w:r>
         <w:rPr>
           <w:rFonts w:eastAsia="Times New Roman" w:cstheme="minorHAnsi"/>
